--- a/Anacott_Steel.docx
+++ b/Anacott_Steel.docx
@@ -21,6 +21,11 @@
     <w:p/>
     <w:p/>
     <w:p/>
+    <w:p/>
+    <w:p/>
+    <w:p/>
+    <w:p/>
+    <w:p/>
     <w:p>
       <w:pPr>
         <w:ind w:left="2160" w:firstLine="720"/>
@@ -36,19 +41,6 @@
     <w:p/>
     <w:p/>
     <w:p/>
-    <w:p>
-      <w:pPr>
-        <w:ind w:left="1440" w:firstLine="720"/>
-      </w:pPr>
-      <w:r>
-        <w:t>Login to make sure you are a paid user</w:t>
-      </w:r>
-    </w:p>
-    <w:p/>
-    <w:p/>
-    <w:p/>
-    <w:p/>
-    <w:p/>
     <w:p/>
     <w:p/>
     <w:p/>
@@ -292,6 +284,7 @@
         <w:ind w:left="360"/>
       </w:pPr>
     </w:p>
+    <w:p/>
     <w:p/>
     <w:p>
       <w:r>
@@ -385,9 +378,10 @@
     <w:p/>
     <w:p/>
     <w:p/>
-    <w:p>
-      <w:r>
-        <w:lastRenderedPageBreak/>
+    <w:p/>
+    <w:p/>
+    <w:p>
+      <w:r>
         <w:t>User Stories:</w:t>
       </w:r>
     </w:p>
@@ -409,7 +403,152 @@
         <w:t>have some correlation to the price of bitcoin</w:t>
       </w:r>
       <w:r>
-        <w:t>.  The trader will decide:</w:t>
+        <w:t xml:space="preserve">.  </w:t>
+      </w:r>
+      <w:r>
+        <w:t>First the user must login.  (need to come up with my own logo)</w:t>
+      </w:r>
+    </w:p>
+    <w:p/>
+    <w:p/>
+    <w:p/>
+    <w:p/>
+    <w:p/>
+    <w:p>
+      <w:r>
+        <w:rPr>
+          <w:noProof/>
+        </w:rPr>
+        <w:drawing>
+          <wp:inline distT="0" distB="0" distL="0" distR="0">
+            <wp:extent cx="5943600" cy="3650615"/>
+            <wp:effectExtent l="0" t="0" r="0" b="0"/>
+            <wp:docPr id="1" name="Picture 1"/>
+            <wp:cNvGraphicFramePr>
+              <a:graphicFrameLocks xmlns:a="http://schemas.openxmlformats.org/drawingml/2006/main" noChangeAspect="1"/>
+            </wp:cNvGraphicFramePr>
+            <a:graphic xmlns:a="http://schemas.openxmlformats.org/drawingml/2006/main">
+              <a:graphicData uri="http://schemas.openxmlformats.org/drawingml/2006/picture">
+                <pic:pic xmlns:pic="http://schemas.openxmlformats.org/drawingml/2006/picture">
+                  <pic:nvPicPr>
+                    <pic:cNvPr id="1" name="Login.png"/>
+                    <pic:cNvPicPr/>
+                  </pic:nvPicPr>
+                  <pic:blipFill>
+                    <a:blip r:embed="rId5">
+                      <a:extLst>
+                        <a:ext uri="{28A0092B-C50C-407E-A947-70E740481C1C}">
+                          <a14:useLocalDpi xmlns:a14="http://schemas.microsoft.com/office/drawing/2010/main" val="0"/>
+                        </a:ext>
+                      </a:extLst>
+                    </a:blip>
+                    <a:stretch>
+                      <a:fillRect/>
+                    </a:stretch>
+                  </pic:blipFill>
+                  <pic:spPr>
+                    <a:xfrm>
+                      <a:off x="0" y="0"/>
+                      <a:ext cx="5950759" cy="3655012"/>
+                    </a:xfrm>
+                    <a:prstGeom prst="rect">
+                      <a:avLst/>
+                    </a:prstGeom>
+                  </pic:spPr>
+                </pic:pic>
+              </a:graphicData>
+            </a:graphic>
+          </wp:inline>
+        </w:drawing>
+      </w:r>
+    </w:p>
+    <w:p/>
+    <w:p/>
+    <w:p/>
+    <w:p/>
+    <w:p/>
+    <w:p/>
+    <w:p/>
+    <w:p/>
+    <w:p/>
+    <w:p/>
+    <w:p/>
+    <w:p/>
+    <w:p/>
+    <w:p>
+      <w:r>
+        <w:lastRenderedPageBreak/>
+        <w:t xml:space="preserve">The User will see a homepage. The top will be </w:t>
+      </w:r>
+      <w:proofErr w:type="gramStart"/>
+      <w:r>
+        <w:t>updated  “</w:t>
+      </w:r>
+      <w:proofErr w:type="gramEnd"/>
+      <w:r>
+        <w:t>last price” as of “time” on main indexes….</w:t>
+      </w:r>
+    </w:p>
+    <w:p/>
+    <w:p/>
+    <w:p/>
+    <w:p/>
+    <w:p/>
+    <w:p>
+      <w:r>
+        <w:rPr>
+          <w:noProof/>
+        </w:rPr>
+        <w:drawing>
+          <wp:inline distT="0" distB="0" distL="0" distR="0">
+            <wp:extent cx="5943600" cy="819785"/>
+            <wp:effectExtent l="0" t="0" r="0" b="5715"/>
+            <wp:docPr id="2" name="Picture 2"/>
+            <wp:cNvGraphicFramePr>
+              <a:graphicFrameLocks xmlns:a="http://schemas.openxmlformats.org/drawingml/2006/main" noChangeAspect="1"/>
+            </wp:cNvGraphicFramePr>
+            <a:graphic xmlns:a="http://schemas.openxmlformats.org/drawingml/2006/main">
+              <a:graphicData uri="http://schemas.openxmlformats.org/drawingml/2006/picture">
+                <pic:pic xmlns:pic="http://schemas.openxmlformats.org/drawingml/2006/picture">
+                  <pic:nvPicPr>
+                    <pic:cNvPr id="2" name="top.png"/>
+                    <pic:cNvPicPr/>
+                  </pic:nvPicPr>
+                  <pic:blipFill>
+                    <a:blip r:embed="rId6">
+                      <a:extLst>
+                        <a:ext uri="{28A0092B-C50C-407E-A947-70E740481C1C}">
+                          <a14:useLocalDpi xmlns:a14="http://schemas.microsoft.com/office/drawing/2010/main" val="0"/>
+                        </a:ext>
+                      </a:extLst>
+                    </a:blip>
+                    <a:stretch>
+                      <a:fillRect/>
+                    </a:stretch>
+                  </pic:blipFill>
+                  <pic:spPr>
+                    <a:xfrm>
+                      <a:off x="0" y="0"/>
+                      <a:ext cx="5943600" cy="819785"/>
+                    </a:xfrm>
+                    <a:prstGeom prst="rect">
+                      <a:avLst/>
+                    </a:prstGeom>
+                  </pic:spPr>
+                </pic:pic>
+              </a:graphicData>
+            </a:graphic>
+          </wp:inline>
+        </w:drawing>
+      </w:r>
+    </w:p>
+    <w:p/>
+    <w:p/>
+    <w:p/>
+    <w:p/>
+    <w:p>
+      <w:r>
+        <w:t>The trader will decide:</w:t>
       </w:r>
     </w:p>
     <w:p/>
@@ -429,17 +568,114 @@
       </w:r>
     </w:p>
     <w:p/>
-    <w:p/>
-    <w:p/>
-    <w:p/>
-    <w:p/>
-    <w:p/>
-    <w:p/>
-    <w:p/>
-    <w:p/>
-    <w:p/>
-    <w:p/>
-    <w:p/>
+    <w:p>
+      <w:r>
+        <w:rPr>
+          <w:noProof/>
+        </w:rPr>
+        <w:drawing>
+          <wp:inline distT="0" distB="0" distL="0" distR="0">
+            <wp:extent cx="2476500" cy="2374900"/>
+            <wp:effectExtent l="0" t="0" r="0" b="0"/>
+            <wp:docPr id="3" name="Picture 3"/>
+            <wp:cNvGraphicFramePr>
+              <a:graphicFrameLocks xmlns:a="http://schemas.openxmlformats.org/drawingml/2006/main" noChangeAspect="1"/>
+            </wp:cNvGraphicFramePr>
+            <a:graphic xmlns:a="http://schemas.openxmlformats.org/drawingml/2006/main">
+              <a:graphicData uri="http://schemas.openxmlformats.org/drawingml/2006/picture">
+                <pic:pic xmlns:pic="http://schemas.openxmlformats.org/drawingml/2006/picture">
+                  <pic:nvPicPr>
+                    <pic:cNvPr id="3" name="Crtytolist.png"/>
+                    <pic:cNvPicPr/>
+                  </pic:nvPicPr>
+                  <pic:blipFill>
+                    <a:blip r:embed="rId7">
+                      <a:extLst>
+                        <a:ext uri="{28A0092B-C50C-407E-A947-70E740481C1C}">
+                          <a14:useLocalDpi xmlns:a14="http://schemas.microsoft.com/office/drawing/2010/main" val="0"/>
+                        </a:ext>
+                      </a:extLst>
+                    </a:blip>
+                    <a:stretch>
+                      <a:fillRect/>
+                    </a:stretch>
+                  </pic:blipFill>
+                  <pic:spPr>
+                    <a:xfrm>
+                      <a:off x="0" y="0"/>
+                      <a:ext cx="2476500" cy="2374900"/>
+                    </a:xfrm>
+                    <a:prstGeom prst="rect">
+                      <a:avLst/>
+                    </a:prstGeom>
+                  </pic:spPr>
+                </pic:pic>
+              </a:graphicData>
+            </a:graphic>
+          </wp:inline>
+        </w:drawing>
+      </w:r>
+    </w:p>
+    <w:p>
+      <w:pPr>
+        <w:pStyle w:val="ListParagraph"/>
+        <w:ind w:left="1080"/>
+      </w:pPr>
+    </w:p>
+    <w:p>
+      <w:pPr>
+        <w:pStyle w:val="ListParagraph"/>
+        <w:ind w:left="1080"/>
+      </w:pPr>
+    </w:p>
+    <w:p>
+      <w:pPr>
+        <w:pStyle w:val="ListParagraph"/>
+        <w:ind w:left="1080"/>
+      </w:pPr>
+    </w:p>
+    <w:p>
+      <w:pPr>
+        <w:pStyle w:val="ListParagraph"/>
+        <w:ind w:left="1080"/>
+      </w:pPr>
+    </w:p>
+    <w:p>
+      <w:pPr>
+        <w:pStyle w:val="ListParagraph"/>
+        <w:ind w:left="1080"/>
+      </w:pPr>
+    </w:p>
+    <w:p>
+      <w:pPr>
+        <w:pStyle w:val="ListParagraph"/>
+        <w:ind w:left="1080"/>
+      </w:pPr>
+    </w:p>
+    <w:p>
+      <w:pPr>
+        <w:pStyle w:val="ListParagraph"/>
+        <w:ind w:left="1080"/>
+      </w:pPr>
+    </w:p>
+    <w:p>
+      <w:pPr>
+        <w:pStyle w:val="ListParagraph"/>
+        <w:ind w:left="1080"/>
+      </w:pPr>
+    </w:p>
+    <w:p>
+      <w:pPr>
+        <w:pStyle w:val="ListParagraph"/>
+        <w:ind w:left="1080"/>
+      </w:pPr>
+    </w:p>
+    <w:p>
+      <w:pPr>
+        <w:pStyle w:val="ListParagraph"/>
+        <w:ind w:left="1080"/>
+      </w:pPr>
+    </w:p>
     <w:p>
       <w:pPr>
         <w:pStyle w:val="ListParagraph"/>
@@ -461,46 +697,63 @@
         </w:numPr>
       </w:pPr>
       <w:r>
-        <w:t xml:space="preserve">The time span </w:t>
-      </w:r>
-      <w:r>
-        <w:t>(</w:t>
-      </w:r>
-      <w:proofErr w:type="spellStart"/>
-      <w:proofErr w:type="gramStart"/>
-      <w:r>
-        <w:t>yearly,monthly</w:t>
-      </w:r>
-      <w:proofErr w:type="gramEnd"/>
-      <w:r>
-        <w:t>,weekly,daily</w:t>
-      </w:r>
-      <w:proofErr w:type="spellEnd"/>
-      <w:r>
+        <w:lastRenderedPageBreak/>
         <w:t xml:space="preserve"> </w:t>
       </w:r>
-      <w:proofErr w:type="spellStart"/>
-      <w:r>
-        <w:t>etc</w:t>
-      </w:r>
-      <w:proofErr w:type="spellEnd"/>
-      <w:r>
-        <w:t>…)</w:t>
-      </w:r>
-    </w:p>
-    <w:p/>
-    <w:p/>
-    <w:p/>
-    <w:p/>
-    <w:p/>
-    <w:p/>
-    <w:p/>
-    <w:p/>
-    <w:p/>
-    <w:p/>
-    <w:p/>
-    <w:p/>
-    <w:p/>
+      <w:r>
+        <w:t>The contemporary phenomenon from a list; also explaining how the data is compiled using that phenomenon</w:t>
+      </w:r>
+    </w:p>
+    <w:p/>
+    <w:p/>
+    <w:p>
+      <w:r>
+        <w:rPr>
+          <w:noProof/>
+        </w:rPr>
+        <w:drawing>
+          <wp:inline distT="0" distB="0" distL="0" distR="0">
+            <wp:extent cx="3810000" cy="2781300"/>
+            <wp:effectExtent l="0" t="0" r="0" b="0"/>
+            <wp:docPr id="5" name="Picture 5"/>
+            <wp:cNvGraphicFramePr>
+              <a:graphicFrameLocks xmlns:a="http://schemas.openxmlformats.org/drawingml/2006/main" noChangeAspect="1"/>
+            </wp:cNvGraphicFramePr>
+            <a:graphic xmlns:a="http://schemas.openxmlformats.org/drawingml/2006/main">
+              <a:graphicData uri="http://schemas.openxmlformats.org/drawingml/2006/picture">
+                <pic:pic xmlns:pic="http://schemas.openxmlformats.org/drawingml/2006/picture">
+                  <pic:nvPicPr>
+                    <pic:cNvPr id="5" name="ContPhenlist.png"/>
+                    <pic:cNvPicPr/>
+                  </pic:nvPicPr>
+                  <pic:blipFill>
+                    <a:blip r:embed="rId8">
+                      <a:extLst>
+                        <a:ext uri="{28A0092B-C50C-407E-A947-70E740481C1C}">
+                          <a14:useLocalDpi xmlns:a14="http://schemas.microsoft.com/office/drawing/2010/main" val="0"/>
+                        </a:ext>
+                      </a:extLst>
+                    </a:blip>
+                    <a:stretch>
+                      <a:fillRect/>
+                    </a:stretch>
+                  </pic:blipFill>
+                  <pic:spPr>
+                    <a:xfrm>
+                      <a:off x="0" y="0"/>
+                      <a:ext cx="3810000" cy="2781300"/>
+                    </a:xfrm>
+                    <a:prstGeom prst="rect">
+                      <a:avLst/>
+                    </a:prstGeom>
+                  </pic:spPr>
+                </pic:pic>
+              </a:graphicData>
+            </a:graphic>
+          </wp:inline>
+        </w:drawing>
+      </w:r>
+    </w:p>
     <w:p>
       <w:pPr>
         <w:pStyle w:val="ListParagraph"/>
@@ -510,48 +763,297 @@
         </w:numPr>
       </w:pPr>
       <w:r>
-        <w:t>The contemporary phenomenon from a list; also explaining how the data is compiled using that phenomenon</w:t>
-      </w:r>
-    </w:p>
-    <w:p/>
-    <w:p/>
-    <w:p/>
-    <w:p/>
-    <w:p/>
-    <w:p/>
-    <w:p/>
-    <w:p/>
-    <w:p/>
-    <w:p/>
-    <w:p>
-      <w:r>
-        <w:t>The user will then see a graph based on what they chose.  They then will have an option to compare variations of what they have chosen.</w:t>
-      </w:r>
-    </w:p>
-    <w:p/>
-    <w:p/>
-    <w:p/>
-    <w:p/>
-    <w:p/>
-    <w:p/>
-    <w:p/>
-    <w:p/>
-    <w:p>
+        <w:t xml:space="preserve"> </w:t>
+      </w:r>
+      <w:r>
+        <w:t>The time span (</w:t>
+      </w:r>
+      <w:proofErr w:type="spellStart"/>
+      <w:proofErr w:type="gramStart"/>
+      <w:r>
+        <w:t>yearly,monthly</w:t>
+      </w:r>
+      <w:proofErr w:type="gramEnd"/>
+      <w:r>
+        <w:t>,weekly,daily</w:t>
+      </w:r>
+      <w:proofErr w:type="spellEnd"/>
+      <w:r>
+        <w:t xml:space="preserve"> </w:t>
+      </w:r>
+      <w:proofErr w:type="spellStart"/>
+      <w:r>
+        <w:t>etc</w:t>
+      </w:r>
+      <w:proofErr w:type="spellEnd"/>
+      <w:r>
+        <w:t>…)</w:t>
+      </w:r>
+    </w:p>
+    <w:p/>
+    <w:p/>
+    <w:p/>
+    <w:p>
+      <w:r>
+        <w:rPr>
+          <w:noProof/>
+        </w:rPr>
+        <w:drawing>
+          <wp:inline distT="0" distB="0" distL="0" distR="0">
+            <wp:extent cx="2679700" cy="3035300"/>
+            <wp:effectExtent l="0" t="0" r="0" b="0"/>
+            <wp:docPr id="6" name="Picture 6"/>
+            <wp:cNvGraphicFramePr>
+              <a:graphicFrameLocks xmlns:a="http://schemas.openxmlformats.org/drawingml/2006/main" noChangeAspect="1"/>
+            </wp:cNvGraphicFramePr>
+            <a:graphic xmlns:a="http://schemas.openxmlformats.org/drawingml/2006/main">
+              <a:graphicData uri="http://schemas.openxmlformats.org/drawingml/2006/picture">
+                <pic:pic xmlns:pic="http://schemas.openxmlformats.org/drawingml/2006/picture">
+                  <pic:nvPicPr>
+                    <pic:cNvPr id="6" name="Timelist.png"/>
+                    <pic:cNvPicPr/>
+                  </pic:nvPicPr>
+                  <pic:blipFill>
+                    <a:blip r:embed="rId9">
+                      <a:extLst>
+                        <a:ext uri="{28A0092B-C50C-407E-A947-70E740481C1C}">
+                          <a14:useLocalDpi xmlns:a14="http://schemas.microsoft.com/office/drawing/2010/main" val="0"/>
+                        </a:ext>
+                      </a:extLst>
+                    </a:blip>
+                    <a:stretch>
+                      <a:fillRect/>
+                    </a:stretch>
+                  </pic:blipFill>
+                  <pic:spPr>
+                    <a:xfrm>
+                      <a:off x="0" y="0"/>
+                      <a:ext cx="2679700" cy="3035300"/>
+                    </a:xfrm>
+                    <a:prstGeom prst="rect">
+                      <a:avLst/>
+                    </a:prstGeom>
+                  </pic:spPr>
+                </pic:pic>
+              </a:graphicData>
+            </a:graphic>
+          </wp:inline>
+        </w:drawing>
+      </w:r>
+    </w:p>
+    <w:p/>
+    <w:p/>
+    <w:p/>
+    <w:p>
+      <w:pPr>
+        <w:pStyle w:val="ListParagraph"/>
+        <w:numPr>
+          <w:ilvl w:val="0"/>
+          <w:numId w:val="2"/>
+        </w:numPr>
+      </w:pPr>
+      <w:r>
+        <w:lastRenderedPageBreak/>
+        <w:t xml:space="preserve"> THEN based on the time frame they will have an option to </w:t>
+      </w:r>
+      <w:proofErr w:type="spellStart"/>
+      <w:r>
+        <w:t>chose</w:t>
+      </w:r>
+      <w:proofErr w:type="spellEnd"/>
+      <w:r>
+        <w:t xml:space="preserve"> how often they want the data shown over that time frame…</w:t>
+      </w:r>
+      <w:r>
+        <w:t xml:space="preserve"> </w:t>
+      </w:r>
+      <w:proofErr w:type="spellStart"/>
+      <w:r>
+        <w:t>ie</w:t>
+      </w:r>
+      <w:proofErr w:type="spellEnd"/>
+      <w:r>
+        <w:t xml:space="preserve"> Yearly, over 1,3,5 years...monthly over 3,6,12 months...weekly, 2 week, 4 weeks, 8 weeks...daily, course of 1 week, 2 weeks, month...hourly, 1 hour, 6 hour, 24 hour....minutes...15,30,60 --&gt;</w:t>
+      </w:r>
+    </w:p>
+    <w:p/>
+    <w:p/>
+    <w:p>
+      <w:r>
+        <w:rPr>
+          <w:noProof/>
+        </w:rPr>
+        <w:drawing>
+          <wp:inline distT="0" distB="0" distL="0" distR="0">
+            <wp:extent cx="2679700" cy="3035300"/>
+            <wp:effectExtent l="0" t="0" r="0" b="0"/>
+            <wp:docPr id="7" name="Picture 7"/>
+            <wp:cNvGraphicFramePr>
+              <a:graphicFrameLocks xmlns:a="http://schemas.openxmlformats.org/drawingml/2006/main" noChangeAspect="1"/>
+            </wp:cNvGraphicFramePr>
+            <a:graphic xmlns:a="http://schemas.openxmlformats.org/drawingml/2006/main">
+              <a:graphicData uri="http://schemas.openxmlformats.org/drawingml/2006/picture">
+                <pic:pic xmlns:pic="http://schemas.openxmlformats.org/drawingml/2006/picture">
+                  <pic:nvPicPr>
+                    <pic:cNvPr id="7" name="Timelist.png"/>
+                    <pic:cNvPicPr/>
+                  </pic:nvPicPr>
+                  <pic:blipFill>
+                    <a:blip r:embed="rId9">
+                      <a:extLst>
+                        <a:ext uri="{28A0092B-C50C-407E-A947-70E740481C1C}">
+                          <a14:useLocalDpi xmlns:a14="http://schemas.microsoft.com/office/drawing/2010/main" val="0"/>
+                        </a:ext>
+                      </a:extLst>
+                    </a:blip>
+                    <a:stretch>
+                      <a:fillRect/>
+                    </a:stretch>
+                  </pic:blipFill>
+                  <pic:spPr>
+                    <a:xfrm>
+                      <a:off x="0" y="0"/>
+                      <a:ext cx="2679700" cy="3035300"/>
+                    </a:xfrm>
+                    <a:prstGeom prst="rect">
+                      <a:avLst/>
+                    </a:prstGeom>
+                  </pic:spPr>
+                </pic:pic>
+              </a:graphicData>
+            </a:graphic>
+          </wp:inline>
+        </w:drawing>
+      </w:r>
+    </w:p>
+    <w:p/>
+    <w:p/>
+    <w:p/>
+    <w:p>
+      <w:r>
+        <w:t xml:space="preserve">The user will then see a graph based on what they chose.  </w:t>
+      </w:r>
+    </w:p>
+    <w:p>
+      <w:r>
+        <w:rPr>
+          <w:noProof/>
+        </w:rPr>
+        <w:drawing>
+          <wp:inline distT="0" distB="0" distL="0" distR="0">
+            <wp:extent cx="4461933" cy="2666196"/>
+            <wp:effectExtent l="0" t="0" r="0" b="1270"/>
+            <wp:docPr id="8" name="Picture 8"/>
+            <wp:cNvGraphicFramePr>
+              <a:graphicFrameLocks xmlns:a="http://schemas.openxmlformats.org/drawingml/2006/main" noChangeAspect="1"/>
+            </wp:cNvGraphicFramePr>
+            <a:graphic xmlns:a="http://schemas.openxmlformats.org/drawingml/2006/main">
+              <a:graphicData uri="http://schemas.openxmlformats.org/drawingml/2006/picture">
+                <pic:pic xmlns:pic="http://schemas.openxmlformats.org/drawingml/2006/picture">
+                  <pic:nvPicPr>
+                    <pic:cNvPr id="8" name="graph.png"/>
+                    <pic:cNvPicPr/>
+                  </pic:nvPicPr>
+                  <pic:blipFill>
+                    <a:blip r:embed="rId10">
+                      <a:extLst>
+                        <a:ext uri="{28A0092B-C50C-407E-A947-70E740481C1C}">
+                          <a14:useLocalDpi xmlns:a14="http://schemas.microsoft.com/office/drawing/2010/main" val="0"/>
+                        </a:ext>
+                      </a:extLst>
+                    </a:blip>
+                    <a:stretch>
+                      <a:fillRect/>
+                    </a:stretch>
+                  </pic:blipFill>
+                  <pic:spPr>
+                    <a:xfrm>
+                      <a:off x="0" y="0"/>
+                      <a:ext cx="4476751" cy="2675051"/>
+                    </a:xfrm>
+                    <a:prstGeom prst="rect">
+                      <a:avLst/>
+                    </a:prstGeom>
+                  </pic:spPr>
+                </pic:pic>
+              </a:graphicData>
+            </a:graphic>
+          </wp:inline>
+        </w:drawing>
+      </w:r>
+    </w:p>
+    <w:p/>
+    <w:p/>
+    <w:p/>
+    <w:p>
+      <w:r>
+        <w:lastRenderedPageBreak/>
+        <w:t>The user will then have the option to print out the graphs and/or export certain data sets to excel spreadsheets</w:t>
+      </w:r>
+    </w:p>
+    <w:p/>
+    <w:p>
+      <w:r>
+        <w:rPr>
+          <w:noProof/>
+        </w:rPr>
+        <w:drawing>
+          <wp:inline distT="0" distB="0" distL="0" distR="0">
+            <wp:extent cx="2070100" cy="1752600"/>
+            <wp:effectExtent l="0" t="0" r="0" b="0"/>
+            <wp:docPr id="9" name="Picture 9"/>
+            <wp:cNvGraphicFramePr>
+              <a:graphicFrameLocks xmlns:a="http://schemas.openxmlformats.org/drawingml/2006/main" noChangeAspect="1"/>
+            </wp:cNvGraphicFramePr>
+            <a:graphic xmlns:a="http://schemas.openxmlformats.org/drawingml/2006/main">
+              <a:graphicData uri="http://schemas.openxmlformats.org/drawingml/2006/picture">
+                <pic:pic xmlns:pic="http://schemas.openxmlformats.org/drawingml/2006/picture">
+                  <pic:nvPicPr>
+                    <pic:cNvPr id="9" name="printexport.png"/>
+                    <pic:cNvPicPr/>
+                  </pic:nvPicPr>
+                  <pic:blipFill>
+                    <a:blip r:embed="rId11">
+                      <a:extLst>
+                        <a:ext uri="{28A0092B-C50C-407E-A947-70E740481C1C}">
+                          <a14:useLocalDpi xmlns:a14="http://schemas.microsoft.com/office/drawing/2010/main" val="0"/>
+                        </a:ext>
+                      </a:extLst>
+                    </a:blip>
+                    <a:stretch>
+                      <a:fillRect/>
+                    </a:stretch>
+                  </pic:blipFill>
+                  <pic:spPr>
+                    <a:xfrm>
+                      <a:off x="0" y="0"/>
+                      <a:ext cx="2070100" cy="1752600"/>
+                    </a:xfrm>
+                    <a:prstGeom prst="rect">
+                      <a:avLst/>
+                    </a:prstGeom>
+                  </pic:spPr>
+                </pic:pic>
+              </a:graphicData>
+            </a:graphic>
+          </wp:inline>
+        </w:drawing>
+      </w:r>
+      <w:r>
+        <w:br/>
+      </w:r>
+    </w:p>
+    <w:p>
+      <w:r>
+        <w:t xml:space="preserve">There will also be a dictionary explaining where all the data came from with the contemporary phenomenon’s and </w:t>
+      </w:r>
+      <w:r>
+        <w:t>explaining</w:t>
+      </w:r>
       <w:bookmarkStart w:id="0" w:name="_GoBack"/>
       <w:bookmarkEnd w:id="0"/>
-    </w:p>
-    <w:p/>
-    <w:p/>
-    <w:p/>
-    <w:p/>
-    <w:p/>
-    <w:p/>
-    <w:p/>
-    <w:p/>
-    <w:p/>
-    <w:p>
-      <w:r>
-        <w:t>The user will then have the option to print out the graphs and/or export certain data sets to excel spreadsheets</w:t>
+      <w:r>
+        <w:t xml:space="preserve"> what everything means.  I do not know where/how I am going to implement this exactly yet.</w:t>
       </w:r>
     </w:p>
     <w:p/>
@@ -568,6 +1070,95 @@
 <file path=word/numbering.xml><?xml version="1.0" encoding="utf-8"?>
 <w:numbering xmlns:wpc="http://schemas.microsoft.com/office/word/2010/wordprocessingCanvas" xmlns:cx="http://schemas.microsoft.com/office/drawing/2014/chartex" xmlns:cx1="http://schemas.microsoft.com/office/drawing/2015/9/8/chartex" xmlns:cx2="http://schemas.microsoft.com/office/drawing/2015/10/21/chartex" xmlns:cx3="http://schemas.microsoft.com/office/drawing/2016/5/9/chartex" xmlns:cx4="http://schemas.microsoft.com/office/drawing/2016/5/10/chartex" xmlns:cx5="http://schemas.microsoft.com/office/drawing/2016/5/11/chartex" xmlns:cx6="http://schemas.microsoft.com/office/drawing/2016/5/12/chartex" xmlns:cx7="http://schemas.microsoft.com/office/drawing/2016/5/13/chartex" xmlns:cx8="http://schemas.microsoft.com/office/drawing/2016/5/14/chartex" xmlns:mc="http://schemas.openxmlformats.org/markup-compatibility/2006" xmlns:aink="http://schemas.microsoft.com/office/drawing/2016/ink" xmlns:am3d="http://schemas.microsoft.com/office/drawing/2017/model3d" xmlns:o="urn:schemas-microsoft-com:office:office" xmlns:r="http://schemas.openxmlformats.org/officeDocument/2006/relationships" xmlns:m="http://schemas.openxmlformats.org/officeDocument/2006/math" xmlns:v="urn:schemas-microsoft-com:vml" xmlns:wp14="http://schemas.microsoft.com/office/word/2010/wordprocessingDrawing" xmlns:wp="http://schemas.openxmlformats.org/drawingml/2006/wordprocessingDrawing" xmlns:w10="urn:schemas-microsoft-com:office:word" xmlns:w="http://schemas.openxmlformats.org/wordprocessingml/2006/main" xmlns:w14="http://schemas.microsoft.com/office/word/2010/wordml" xmlns:w15="http://schemas.microsoft.com/office/word/2012/wordml" xmlns:w16cid="http://schemas.microsoft.com/office/word/2016/wordml/cid" xmlns:w16se="http://schemas.microsoft.com/office/word/2015/wordml/symex" xmlns:wpg="http://schemas.microsoft.com/office/word/2010/wordprocessingGroup" xmlns:wpi="http://schemas.microsoft.com/office/word/2010/wordprocessingInk" xmlns:wne="http://schemas.microsoft.com/office/word/2006/wordml" xmlns:wps="http://schemas.microsoft.com/office/word/2010/wordprocessingShape" mc:Ignorable="w14 w15 w16se w16cid wp14">
   <w:abstractNum w:abstractNumId="0" w15:restartNumberingAfterBreak="0">
+    <w:nsid w:val="195E6473"/>
+    <w:multiLevelType w:val="hybridMultilevel"/>
+    <w:tmpl w:val="E40A0F20"/>
+    <w:lvl w:ilvl="0" w:tplc="F34E92E6">
+      <w:start w:val="1"/>
+      <w:numFmt w:val="upperLetter"/>
+      <w:lvlText w:val="%1)"/>
+      <w:lvlJc w:val="left"/>
+      <w:pPr>
+        <w:ind w:left="1080" w:hanging="360"/>
+      </w:pPr>
+      <w:rPr>
+        <w:rFonts w:hint="default"/>
+      </w:rPr>
+    </w:lvl>
+    <w:lvl w:ilvl="1" w:tplc="04090019" w:tentative="1">
+      <w:start w:val="1"/>
+      <w:numFmt w:val="lowerLetter"/>
+      <w:lvlText w:val="%2."/>
+      <w:lvlJc w:val="left"/>
+      <w:pPr>
+        <w:ind w:left="1800" w:hanging="360"/>
+      </w:pPr>
+    </w:lvl>
+    <w:lvl w:ilvl="2" w:tplc="0409001B" w:tentative="1">
+      <w:start w:val="1"/>
+      <w:numFmt w:val="lowerRoman"/>
+      <w:lvlText w:val="%3."/>
+      <w:lvlJc w:val="right"/>
+      <w:pPr>
+        <w:ind w:left="2520" w:hanging="180"/>
+      </w:pPr>
+    </w:lvl>
+    <w:lvl w:ilvl="3" w:tplc="0409000F" w:tentative="1">
+      <w:start w:val="1"/>
+      <w:numFmt w:val="decimal"/>
+      <w:lvlText w:val="%4."/>
+      <w:lvlJc w:val="left"/>
+      <w:pPr>
+        <w:ind w:left="3240" w:hanging="360"/>
+      </w:pPr>
+    </w:lvl>
+    <w:lvl w:ilvl="4" w:tplc="04090019" w:tentative="1">
+      <w:start w:val="1"/>
+      <w:numFmt w:val="lowerLetter"/>
+      <w:lvlText w:val="%5."/>
+      <w:lvlJc w:val="left"/>
+      <w:pPr>
+        <w:ind w:left="3960" w:hanging="360"/>
+      </w:pPr>
+    </w:lvl>
+    <w:lvl w:ilvl="5" w:tplc="0409001B" w:tentative="1">
+      <w:start w:val="1"/>
+      <w:numFmt w:val="lowerRoman"/>
+      <w:lvlText w:val="%6."/>
+      <w:lvlJc w:val="right"/>
+      <w:pPr>
+        <w:ind w:left="4680" w:hanging="180"/>
+      </w:pPr>
+    </w:lvl>
+    <w:lvl w:ilvl="6" w:tplc="0409000F" w:tentative="1">
+      <w:start w:val="1"/>
+      <w:numFmt w:val="decimal"/>
+      <w:lvlText w:val="%7."/>
+      <w:lvlJc w:val="left"/>
+      <w:pPr>
+        <w:ind w:left="5400" w:hanging="360"/>
+      </w:pPr>
+    </w:lvl>
+    <w:lvl w:ilvl="7" w:tplc="04090019" w:tentative="1">
+      <w:start w:val="1"/>
+      <w:numFmt w:val="lowerLetter"/>
+      <w:lvlText w:val="%8."/>
+      <w:lvlJc w:val="left"/>
+      <w:pPr>
+        <w:ind w:left="6120" w:hanging="360"/>
+      </w:pPr>
+    </w:lvl>
+    <w:lvl w:ilvl="8" w:tplc="0409001B" w:tentative="1">
+      <w:start w:val="1"/>
+      <w:numFmt w:val="lowerRoman"/>
+      <w:lvlText w:val="%9."/>
+      <w:lvlJc w:val="right"/>
+      <w:pPr>
+        <w:ind w:left="6840" w:hanging="180"/>
+      </w:pPr>
+    </w:lvl>
+  </w:abstractNum>
+  <w:abstractNum w:abstractNumId="1" w15:restartNumberingAfterBreak="0">
     <w:nsid w:val="38ED114C"/>
     <w:multiLevelType w:val="hybridMultilevel"/>
     <w:tmpl w:val="E40A0F20"/>
@@ -656,7 +1247,96 @@
       </w:pPr>
     </w:lvl>
   </w:abstractNum>
-  <w:abstractNum w:abstractNumId="1" w15:restartNumberingAfterBreak="0">
+  <w:abstractNum w:abstractNumId="2" w15:restartNumberingAfterBreak="0">
+    <w:nsid w:val="616243C0"/>
+    <w:multiLevelType w:val="hybridMultilevel"/>
+    <w:tmpl w:val="E40A0F20"/>
+    <w:lvl w:ilvl="0" w:tplc="F34E92E6">
+      <w:start w:val="1"/>
+      <w:numFmt w:val="upperLetter"/>
+      <w:lvlText w:val="%1)"/>
+      <w:lvlJc w:val="left"/>
+      <w:pPr>
+        <w:ind w:left="1080" w:hanging="360"/>
+      </w:pPr>
+      <w:rPr>
+        <w:rFonts w:hint="default"/>
+      </w:rPr>
+    </w:lvl>
+    <w:lvl w:ilvl="1" w:tplc="04090019" w:tentative="1">
+      <w:start w:val="1"/>
+      <w:numFmt w:val="lowerLetter"/>
+      <w:lvlText w:val="%2."/>
+      <w:lvlJc w:val="left"/>
+      <w:pPr>
+        <w:ind w:left="1800" w:hanging="360"/>
+      </w:pPr>
+    </w:lvl>
+    <w:lvl w:ilvl="2" w:tplc="0409001B" w:tentative="1">
+      <w:start w:val="1"/>
+      <w:numFmt w:val="lowerRoman"/>
+      <w:lvlText w:val="%3."/>
+      <w:lvlJc w:val="right"/>
+      <w:pPr>
+        <w:ind w:left="2520" w:hanging="180"/>
+      </w:pPr>
+    </w:lvl>
+    <w:lvl w:ilvl="3" w:tplc="0409000F" w:tentative="1">
+      <w:start w:val="1"/>
+      <w:numFmt w:val="decimal"/>
+      <w:lvlText w:val="%4."/>
+      <w:lvlJc w:val="left"/>
+      <w:pPr>
+        <w:ind w:left="3240" w:hanging="360"/>
+      </w:pPr>
+    </w:lvl>
+    <w:lvl w:ilvl="4" w:tplc="04090019" w:tentative="1">
+      <w:start w:val="1"/>
+      <w:numFmt w:val="lowerLetter"/>
+      <w:lvlText w:val="%5."/>
+      <w:lvlJc w:val="left"/>
+      <w:pPr>
+        <w:ind w:left="3960" w:hanging="360"/>
+      </w:pPr>
+    </w:lvl>
+    <w:lvl w:ilvl="5" w:tplc="0409001B" w:tentative="1">
+      <w:start w:val="1"/>
+      <w:numFmt w:val="lowerRoman"/>
+      <w:lvlText w:val="%6."/>
+      <w:lvlJc w:val="right"/>
+      <w:pPr>
+        <w:ind w:left="4680" w:hanging="180"/>
+      </w:pPr>
+    </w:lvl>
+    <w:lvl w:ilvl="6" w:tplc="0409000F" w:tentative="1">
+      <w:start w:val="1"/>
+      <w:numFmt w:val="decimal"/>
+      <w:lvlText w:val="%7."/>
+      <w:lvlJc w:val="left"/>
+      <w:pPr>
+        <w:ind w:left="5400" w:hanging="360"/>
+      </w:pPr>
+    </w:lvl>
+    <w:lvl w:ilvl="7" w:tplc="04090019" w:tentative="1">
+      <w:start w:val="1"/>
+      <w:numFmt w:val="lowerLetter"/>
+      <w:lvlText w:val="%8."/>
+      <w:lvlJc w:val="left"/>
+      <w:pPr>
+        <w:ind w:left="6120" w:hanging="360"/>
+      </w:pPr>
+    </w:lvl>
+    <w:lvl w:ilvl="8" w:tplc="0409001B" w:tentative="1">
+      <w:start w:val="1"/>
+      <w:numFmt w:val="lowerRoman"/>
+      <w:lvlText w:val="%9."/>
+      <w:lvlJc w:val="right"/>
+      <w:pPr>
+        <w:ind w:left="6840" w:hanging="180"/>
+      </w:pPr>
+    </w:lvl>
+  </w:abstractNum>
+  <w:abstractNum w:abstractNumId="3" w15:restartNumberingAfterBreak="0">
     <w:nsid w:val="7D323F3C"/>
     <w:multiLevelType w:val="hybridMultilevel"/>
     <w:tmpl w:val="3B58227C"/>
@@ -746,9 +1426,15 @@
     </w:lvl>
   </w:abstractNum>
   <w:num w:numId="1">
+    <w:abstractNumId w:val="3"/>
+  </w:num>
+  <w:num w:numId="2">
     <w:abstractNumId w:val="1"/>
   </w:num>
-  <w:num w:numId="2">
+  <w:num w:numId="3">
+    <w:abstractNumId w:val="2"/>
+  </w:num>
+  <w:num w:numId="4">
     <w:abstractNumId w:val="0"/>
   </w:num>
 </w:numbering>

--- a/Anacott_Steel.docx
+++ b/Anacott_Steel.docx
@@ -4,41 +4,92 @@
   <w:body>
     <w:p>
       <w:pPr>
-        <w:ind w:left="2160" w:firstLine="720"/>
-      </w:pPr>
-      <w:proofErr w:type="spellStart"/>
-      <w:r>
-        <w:t>Anacott</w:t>
-      </w:r>
-      <w:proofErr w:type="spellEnd"/>
-      <w:r>
-        <w:t xml:space="preserve"> Steel</w:t>
-      </w:r>
-    </w:p>
-    <w:p/>
-    <w:p/>
-    <w:p/>
-    <w:p/>
-    <w:p/>
-    <w:p/>
-    <w:p/>
-    <w:p/>
-    <w:p/>
-    <w:p/>
-    <w:p/>
-    <w:p>
-      <w:pPr>
-        <w:ind w:left="2160" w:firstLine="720"/>
-      </w:pPr>
-      <w:r>
-        <w:t>Personal Logo</w:t>
-      </w:r>
-    </w:p>
-    <w:p/>
-    <w:p/>
-    <w:p/>
-    <w:p/>
-    <w:p/>
+        <w:ind w:left="3600" w:firstLine="720"/>
+      </w:pPr>
+    </w:p>
+    <w:p>
+      <w:pPr>
+        <w:ind w:left="3600" w:firstLine="720"/>
+      </w:pPr>
+    </w:p>
+    <w:p>
+      <w:pPr>
+        <w:ind w:left="3600" w:firstLine="720"/>
+      </w:pPr>
+    </w:p>
+    <w:p>
+      <w:pPr>
+        <w:ind w:left="3600" w:firstLine="720"/>
+      </w:pPr>
+    </w:p>
+    <w:p>
+      <w:pPr>
+        <w:ind w:left="3600" w:firstLine="720"/>
+      </w:pPr>
+    </w:p>
+    <w:p>
+      <w:pPr>
+        <w:ind w:left="3600" w:firstLine="720"/>
+      </w:pPr>
+    </w:p>
+    <w:p>
+      <w:pPr>
+        <w:ind w:left="3600" w:firstLine="720"/>
+      </w:pPr>
+    </w:p>
+    <w:p>
+      <w:pPr>
+        <w:ind w:left="3600" w:firstLine="720"/>
+      </w:pPr>
+    </w:p>
+    <w:p>
+      <w:pPr>
+        <w:ind w:left="3600" w:firstLine="720"/>
+      </w:pPr>
+    </w:p>
+    <w:p>
+      <w:pPr>
+        <w:ind w:left="3600" w:firstLine="720"/>
+      </w:pPr>
+    </w:p>
+    <w:p>
+      <w:pPr>
+        <w:ind w:left="3600" w:firstLine="720"/>
+      </w:pPr>
+    </w:p>
+    <w:p>
+      <w:pPr>
+        <w:ind w:left="3600" w:firstLine="720"/>
+      </w:pPr>
+      <w:r>
+        <w:t>Anacott Steel</w:t>
+      </w:r>
+    </w:p>
+    <w:p/>
+    <w:p/>
+    <w:p>
+      <w:r>
+        <w:tab/>
+      </w:r>
+      <w:r>
+        <w:tab/>
+      </w:r>
+      <w:r>
+        <w:tab/>
+      </w:r>
+      <w:r>
+        <w:tab/>
+      </w:r>
+      <w:r>
+        <w:tab/>
+      </w:r>
+      <w:r>
+        <w:tab/>
+        <w:t>by Michael Bloom</w:t>
+      </w:r>
+      <w:bookmarkStart w:id="0" w:name="_GoBack"/>
+      <w:bookmarkEnd w:id="0"/>
+    </w:p>
     <w:p/>
     <w:p/>
     <w:p/>
@@ -286,9 +337,13 @@
     </w:p>
     <w:p/>
     <w:p/>
-    <w:p>
-      <w:r>
-        <w:lastRenderedPageBreak/>
+    <w:p/>
+    <w:p/>
+    <w:p/>
+    <w:p/>
+    <w:p/>
+    <w:p>
+      <w:r>
         <w:t>Discovery</w:t>
       </w:r>
     </w:p>
@@ -316,21 +371,11 @@
         <w:ind w:firstLine="720"/>
       </w:pPr>
       <w:r>
-        <w:t xml:space="preserve">When stocks/commodities/currencies </w:t>
-      </w:r>
-      <w:proofErr w:type="gramStart"/>
-      <w:r>
-        <w:t>etc..</w:t>
-      </w:r>
-      <w:proofErr w:type="gramEnd"/>
-      <w:r>
-        <w:t xml:space="preserve"> go up/down there is an underlying reason as to why.  Usually more than one.  I am talking about contemporary </w:t>
-      </w:r>
-      <w:proofErr w:type="gramStart"/>
+        <w:t xml:space="preserve">When stocks/commodities/currencies etc.. go up/down there is an underlying reason as to why.  Usually more than one.  I am talking about contemporary </w:t>
+      </w:r>
       <w:r>
         <w:t>phenomenon’s</w:t>
       </w:r>
-      <w:proofErr w:type="gramEnd"/>
       <w:r>
         <w:t xml:space="preserve"> besides the basic theory of economics.  For example, if you ask every Natural Gas trader what moves the price of natural gas, they will all agree on the consensus of weather. Ho</w:t>
       </w:r>
@@ -346,15 +391,7 @@
     <w:p>
       <w:r>
         <w:tab/>
-        <w:t xml:space="preserve">My question is simple…what drives the price of cryptocurrencies?  What IF ANY factors contribute to the buying AND selling of a crypto?  I plan on using many contemporary phenomenon’s and data to see if you can forecast the movement of </w:t>
-      </w:r>
-      <w:proofErr w:type="spellStart"/>
-      <w:r>
-        <w:t>cryptos</w:t>
-      </w:r>
-      <w:proofErr w:type="spellEnd"/>
-      <w:r>
-        <w:t xml:space="preserve"> so there is one or many concrete factual answers to this question based on statistical data.</w:t>
+        <w:t>My question is simple…what drives the price of cryptocurrencies?  What IF ANY factors contribute to the buying AND selling of a crypto?  I plan on using many contemporary phenomenon’s and data to see if you can forecast the movement of cryptos so there is one or many concrete factual answers to this question based on statistical data.</w:t>
       </w:r>
     </w:p>
     <w:p/>
@@ -409,10 +446,6 @@
         <w:t>First the user must login.  (need to come up with my own logo)</w:t>
       </w:r>
     </w:p>
-    <w:p/>
-    <w:p/>
-    <w:p/>
-    <w:p/>
     <w:p/>
     <w:p>
       <w:r>
@@ -421,9 +454,9 @@
         </w:rPr>
         <w:drawing>
           <wp:inline distT="0" distB="0" distL="0" distR="0">
-            <wp:extent cx="5943600" cy="3650615"/>
-            <wp:effectExtent l="0" t="0" r="0" b="0"/>
-            <wp:docPr id="1" name="Picture 1"/>
+            <wp:extent cx="5943600" cy="6397625"/>
+            <wp:effectExtent l="0" t="0" r="0" b="3175"/>
+            <wp:docPr id="10" name="Picture 10"/>
             <wp:cNvGraphicFramePr>
               <a:graphicFrameLocks xmlns:a="http://schemas.openxmlformats.org/drawingml/2006/main" noChangeAspect="1"/>
             </wp:cNvGraphicFramePr>
@@ -431,11 +464,11 @@
               <a:graphicData uri="http://schemas.openxmlformats.org/drawingml/2006/picture">
                 <pic:pic xmlns:pic="http://schemas.openxmlformats.org/drawingml/2006/picture">
                   <pic:nvPicPr>
-                    <pic:cNvPr id="1" name="Login.png"/>
+                    <pic:cNvPr id="10" name="loginpage.png"/>
                     <pic:cNvPicPr/>
                   </pic:nvPicPr>
                   <pic:blipFill>
-                    <a:blip r:embed="rId5">
+                    <a:blip r:embed="rId5" cstate="print">
                       <a:extLst>
                         <a:ext uri="{28A0092B-C50C-407E-A947-70E740481C1C}">
                           <a14:useLocalDpi xmlns:a14="http://schemas.microsoft.com/office/drawing/2010/main" val="0"/>
@@ -449,7 +482,7 @@
                   <pic:spPr>
                     <a:xfrm>
                       <a:off x="0" y="0"/>
-                      <a:ext cx="5950759" cy="3655012"/>
+                      <a:ext cx="5943600" cy="6397625"/>
                     </a:xfrm>
                     <a:prstGeom prst="rect">
                       <a:avLst/>
@@ -463,30 +496,9 @@
       </w:r>
     </w:p>
     <w:p/>
-    <w:p/>
-    <w:p/>
-    <w:p/>
-    <w:p/>
-    <w:p/>
-    <w:p/>
-    <w:p/>
-    <w:p/>
-    <w:p/>
-    <w:p/>
-    <w:p/>
-    <w:p/>
-    <w:p>
-      <w:r>
-        <w:lastRenderedPageBreak/>
-        <w:t xml:space="preserve">The User will see a homepage. The top will be </w:t>
-      </w:r>
-      <w:proofErr w:type="gramStart"/>
-      <w:r>
-        <w:t>updated  “</w:t>
-      </w:r>
-      <w:proofErr w:type="gramEnd"/>
-      <w:r>
-        <w:t>last price” as of “time” on main indexes….</w:t>
+    <w:p>
+      <w:r>
+        <w:t>The User will see a homepage. The top will be updated  “last price” as of “time” on main indexes….</w:t>
       </w:r>
     </w:p>
     <w:p/>
@@ -616,18 +628,7 @@
         </w:drawing>
       </w:r>
     </w:p>
-    <w:p>
-      <w:pPr>
-        <w:pStyle w:val="ListParagraph"/>
-        <w:ind w:left="1080"/>
-      </w:pPr>
-    </w:p>
-    <w:p>
-      <w:pPr>
-        <w:pStyle w:val="ListParagraph"/>
-        <w:ind w:left="1080"/>
-      </w:pPr>
-    </w:p>
+    <w:p/>
     <w:p>
       <w:pPr>
         <w:pStyle w:val="ListParagraph"/>
@@ -698,14 +699,9 @@
       </w:pPr>
       <w:r>
         <w:lastRenderedPageBreak/>
-        <w:t xml:space="preserve"> </w:t>
-      </w:r>
-      <w:r>
-        <w:t>The contemporary phenomenon from a list; also explaining how the data is compiled using that phenomenon</w:t>
-      </w:r>
-    </w:p>
-    <w:p/>
-    <w:p/>
+        <w:t xml:space="preserve"> The contemporary phenomenon from a list; also explaining how the data is compiled using that phenomenon</w:t>
+      </w:r>
+    </w:p>
     <w:p>
       <w:r>
         <w:rPr>
@@ -763,31 +759,7 @@
         </w:numPr>
       </w:pPr>
       <w:r>
-        <w:t xml:space="preserve"> </w:t>
-      </w:r>
-      <w:r>
-        <w:t>The time span (</w:t>
-      </w:r>
-      <w:proofErr w:type="spellStart"/>
-      <w:proofErr w:type="gramStart"/>
-      <w:r>
-        <w:t>yearly,monthly</w:t>
-      </w:r>
-      <w:proofErr w:type="gramEnd"/>
-      <w:r>
-        <w:t>,weekly,daily</w:t>
-      </w:r>
-      <w:proofErr w:type="spellEnd"/>
-      <w:r>
-        <w:t xml:space="preserve"> </w:t>
-      </w:r>
-      <w:proofErr w:type="spellStart"/>
-      <w:r>
-        <w:t>etc</w:t>
-      </w:r>
-      <w:proofErr w:type="spellEnd"/>
-      <w:r>
-        <w:t>…)</w:t>
+        <w:t xml:space="preserve"> The time span (yearly,monthly,weekly,daily etc…)</w:t>
       </w:r>
     </w:p>
     <w:p/>
@@ -844,6 +816,8 @@
     <w:p/>
     <w:p/>
     <w:p/>
+    <w:p/>
+    <w:p/>
     <w:p>
       <w:pPr>
         <w:pStyle w:val="ListParagraph"/>
@@ -854,26 +828,10 @@
       </w:pPr>
       <w:r>
         <w:lastRenderedPageBreak/>
-        <w:t xml:space="preserve"> THEN based on the time frame they will have an option to </w:t>
-      </w:r>
-      <w:proofErr w:type="spellStart"/>
-      <w:r>
-        <w:t>chose</w:t>
-      </w:r>
-      <w:proofErr w:type="spellEnd"/>
-      <w:r>
-        <w:t xml:space="preserve"> how often they want the data shown over that time frame…</w:t>
-      </w:r>
-      <w:r>
-        <w:t xml:space="preserve"> </w:t>
-      </w:r>
-      <w:proofErr w:type="spellStart"/>
-      <w:r>
-        <w:t>ie</w:t>
-      </w:r>
-      <w:proofErr w:type="spellEnd"/>
-      <w:r>
-        <w:t xml:space="preserve"> Yearly, over 1,3,5 years...monthly over 3,6,12 months...weekly, 2 week, 4 weeks, 8 weeks...daily, course of 1 week, 2 weeks, month...hourly, 1 hour, 6 hour, 24 hour....minutes...15,30,60 --&gt;</w:t>
+        <w:t xml:space="preserve"> THEN based on the time frame they will have an option to chose how often they want the data shown over that time frame…</w:t>
+      </w:r>
+      <w:r>
+        <w:t xml:space="preserve"> ie Yearly, over 1,3,5 years...monthly over 3,6,12 months...weekly, 2 week, 4 weeks, 8 weeks...daily, course of 1 week, 2 weeks, month...hourly, 1 hour, 6 hour, 24 hour....minutes...15,30,60 --&gt;</w:t>
       </w:r>
     </w:p>
     <w:p/>
@@ -934,6 +892,8 @@
         <w:t xml:space="preserve">The user will then see a graph based on what they chose.  </w:t>
       </w:r>
     </w:p>
+    <w:p/>
+    <w:p/>
     <w:p>
       <w:r>
         <w:rPr>
@@ -941,9 +901,9 @@
         </w:rPr>
         <w:drawing>
           <wp:inline distT="0" distB="0" distL="0" distR="0">
-            <wp:extent cx="4461933" cy="2666196"/>
-            <wp:effectExtent l="0" t="0" r="0" b="1270"/>
-            <wp:docPr id="8" name="Picture 8"/>
+            <wp:extent cx="3721100" cy="2108200"/>
+            <wp:effectExtent l="0" t="0" r="0" b="0"/>
+            <wp:docPr id="4" name="Picture 4"/>
             <wp:cNvGraphicFramePr>
               <a:graphicFrameLocks xmlns:a="http://schemas.openxmlformats.org/drawingml/2006/main" noChangeAspect="1"/>
             </wp:cNvGraphicFramePr>
@@ -951,7 +911,7 @@
               <a:graphicData uri="http://schemas.openxmlformats.org/drawingml/2006/picture">
                 <pic:pic xmlns:pic="http://schemas.openxmlformats.org/drawingml/2006/picture">
                   <pic:nvPicPr>
-                    <pic:cNvPr id="8" name="graph.png"/>
+                    <pic:cNvPr id="4" name="exchart.png"/>
                     <pic:cNvPicPr/>
                   </pic:nvPicPr>
                   <pic:blipFill>
@@ -969,7 +929,7 @@
                   <pic:spPr>
                     <a:xfrm>
                       <a:off x="0" y="0"/>
-                      <a:ext cx="4476751" cy="2675051"/>
+                      <a:ext cx="3721100" cy="2108200"/>
                     </a:xfrm>
                     <a:prstGeom prst="rect">
                       <a:avLst/>
@@ -1050,13 +1010,71 @@
       <w:r>
         <w:t>explaining</w:t>
       </w:r>
-      <w:bookmarkStart w:id="0" w:name="_GoBack"/>
-      <w:bookmarkEnd w:id="0"/>
       <w:r>
         <w:t xml:space="preserve"> what everything means.  I do not know where/how I am going to implement this exactly yet.</w:t>
       </w:r>
     </w:p>
     <w:p/>
+    <w:p/>
+    <w:p/>
+    <w:p/>
+    <w:p/>
+    <w:p>
+      <w:r>
+        <w:t>Color Scheme:</w:t>
+      </w:r>
+    </w:p>
+    <w:p/>
+    <w:p/>
+    <w:p/>
+    <w:p>
+      <w:r>
+        <w:rPr>
+          <w:noProof/>
+        </w:rPr>
+        <w:drawing>
+          <wp:inline distT="0" distB="0" distL="0" distR="0">
+            <wp:extent cx="5943600" cy="1314450"/>
+            <wp:effectExtent l="0" t="0" r="0" b="6350"/>
+            <wp:docPr id="11" name="Picture 11"/>
+            <wp:cNvGraphicFramePr>
+              <a:graphicFrameLocks xmlns:a="http://schemas.openxmlformats.org/drawingml/2006/main" noChangeAspect="1"/>
+            </wp:cNvGraphicFramePr>
+            <a:graphic xmlns:a="http://schemas.openxmlformats.org/drawingml/2006/main">
+              <a:graphicData uri="http://schemas.openxmlformats.org/drawingml/2006/picture">
+                <pic:pic xmlns:pic="http://schemas.openxmlformats.org/drawingml/2006/picture">
+                  <pic:nvPicPr>
+                    <pic:cNvPr id="11" name="colorscheme.png"/>
+                    <pic:cNvPicPr/>
+                  </pic:nvPicPr>
+                  <pic:blipFill>
+                    <a:blip r:embed="rId12" cstate="print">
+                      <a:extLst>
+                        <a:ext uri="{28A0092B-C50C-407E-A947-70E740481C1C}">
+                          <a14:useLocalDpi xmlns:a14="http://schemas.microsoft.com/office/drawing/2010/main" val="0"/>
+                        </a:ext>
+                      </a:extLst>
+                    </a:blip>
+                    <a:stretch>
+                      <a:fillRect/>
+                    </a:stretch>
+                  </pic:blipFill>
+                  <pic:spPr>
+                    <a:xfrm>
+                      <a:off x="0" y="0"/>
+                      <a:ext cx="5943600" cy="1314450"/>
+                    </a:xfrm>
+                    <a:prstGeom prst="rect">
+                      <a:avLst/>
+                    </a:prstGeom>
+                  </pic:spPr>
+                </pic:pic>
+              </a:graphicData>
+            </a:graphic>
+          </wp:inline>
+        </w:drawing>
+      </w:r>
+    </w:p>
     <w:sectPr>
       <w:pgSz w:w="12240" w:h="15840"/>
       <w:pgMar w:top="1440" w:right="1440" w:bottom="1440" w:left="1440" w:header="720" w:footer="720" w:gutter="0"/>
